--- a/щоденник.docx
+++ b/щоденник.docx
@@ -23,8 +23,6 @@
           <w:lang w:val="en-US"/>
         </w:rPr>
       </w:pPr>
-      <w:bookmarkStart w:id="0" w:name="_GoBack"/>
-      <w:bookmarkEnd w:id="0"/>
     </w:p>
     <w:p>
       <w:pPr>
@@ -1866,13 +1864,15 @@
               <w:snapToGrid w:val="0"/>
               <w:rPr>
                 <w:color w:val="002060"/>
+                <w:sz w:val="16"/>
+                <w:szCs w:val="16"/>
               </w:rPr>
             </w:pPr>
             <w:r>
               <w:rPr>
                 <w:color w:val="002060"/>
-                <w:sz w:val="20"/>
-                <w:szCs w:val="20"/>
+                <w:sz w:val="16"/>
+                <w:szCs w:val="16"/>
                 <w:lang w:val="uk-UA"/>
               </w:rPr>
               <w:t>Ознайомлення з правилами техніки безпеки та отримання завдань практики, почали робити виконувати 1 та 2 завдання</w:t>
@@ -1896,13 +1896,15 @@
               <w:jc w:val="center"/>
               <w:rPr>
                 <w:color w:val="002060"/>
+                <w:sz w:val="16"/>
+                <w:szCs w:val="16"/>
               </w:rPr>
             </w:pPr>
             <w:r>
               <w:rPr>
                 <w:color w:val="002060"/>
-                <w:sz w:val="20"/>
-                <w:szCs w:val="20"/>
+                <w:sz w:val="16"/>
+                <w:szCs w:val="16"/>
                 <w:lang w:val="uk-UA"/>
               </w:rPr>
               <w:t>Х</w:t>
@@ -1926,8 +1928,8 @@
               <w:jc w:val="center"/>
               <w:rPr>
                 <w:color w:val="002060"/>
-                <w:sz w:val="20"/>
-                <w:szCs w:val="20"/>
+                <w:sz w:val="16"/>
+                <w:szCs w:val="16"/>
                 <w:lang w:val="uk-UA"/>
               </w:rPr>
             </w:pPr>
@@ -1950,8 +1952,8 @@
               <w:jc w:val="center"/>
               <w:rPr>
                 <w:color w:val="002060"/>
-                <w:sz w:val="20"/>
-                <w:szCs w:val="20"/>
+                <w:sz w:val="16"/>
+                <w:szCs w:val="16"/>
                 <w:lang w:val="uk-UA"/>
               </w:rPr>
             </w:pPr>
@@ -1974,8 +1976,8 @@
               <w:jc w:val="center"/>
               <w:rPr>
                 <w:color w:val="CE181E"/>
-                <w:sz w:val="20"/>
-                <w:szCs w:val="20"/>
+                <w:sz w:val="16"/>
+                <w:szCs w:val="16"/>
                 <w:lang w:val="uk-UA"/>
               </w:rPr>
             </w:pPr>
@@ -2073,13 +2075,15 @@
               <w:snapToGrid w:val="0"/>
               <w:rPr>
                 <w:color w:val="002060"/>
+                <w:sz w:val="16"/>
+                <w:szCs w:val="16"/>
               </w:rPr>
             </w:pPr>
             <w:r>
               <w:rPr>
                 <w:color w:val="002060"/>
-                <w:sz w:val="20"/>
-                <w:szCs w:val="20"/>
+                <w:sz w:val="16"/>
+                <w:szCs w:val="16"/>
                 <w:lang w:val="uk-UA"/>
               </w:rPr>
               <w:t>Виконували 3 та 4 завдання</w:t>
@@ -2103,16 +2107,16 @@
               <w:jc w:val="center"/>
               <w:rPr>
                 <w:color w:val="002060"/>
-                <w:sz w:val="20"/>
-                <w:szCs w:val="20"/>
+                <w:sz w:val="16"/>
+                <w:szCs w:val="16"/>
                 <w:lang w:val="uk-UA"/>
               </w:rPr>
             </w:pPr>
             <w:r>
               <w:rPr>
                 <w:color w:val="002060"/>
-                <w:sz w:val="20"/>
-                <w:szCs w:val="20"/>
+                <w:sz w:val="16"/>
+                <w:szCs w:val="16"/>
                 <w:lang w:val="uk-UA"/>
               </w:rPr>
               <w:t>Х</w:t>
@@ -2136,6 +2140,8 @@
               <w:jc w:val="center"/>
               <w:rPr>
                 <w:color w:val="002060"/>
+                <w:sz w:val="16"/>
+                <w:szCs w:val="16"/>
               </w:rPr>
             </w:pPr>
           </w:p>
@@ -2157,8 +2163,8 @@
               <w:jc w:val="center"/>
               <w:rPr>
                 <w:color w:val="002060"/>
-                <w:sz w:val="20"/>
-                <w:szCs w:val="20"/>
+                <w:sz w:val="16"/>
+                <w:szCs w:val="16"/>
                 <w:lang w:val="uk-UA"/>
               </w:rPr>
             </w:pPr>
@@ -2181,8 +2187,8 @@
               <w:jc w:val="center"/>
               <w:rPr>
                 <w:color w:val="CE181E"/>
-                <w:sz w:val="20"/>
-                <w:szCs w:val="20"/>
+                <w:sz w:val="16"/>
+                <w:szCs w:val="16"/>
                 <w:lang w:val="uk-UA"/>
               </w:rPr>
             </w:pPr>
@@ -2280,13 +2286,15 @@
               <w:snapToGrid w:val="0"/>
               <w:rPr>
                 <w:color w:val="002060"/>
+                <w:sz w:val="16"/>
+                <w:szCs w:val="16"/>
               </w:rPr>
             </w:pPr>
             <w:r>
               <w:rPr>
                 <w:color w:val="002060"/>
-                <w:sz w:val="20"/>
-                <w:szCs w:val="20"/>
+                <w:sz w:val="16"/>
+                <w:szCs w:val="16"/>
                 <w:lang w:val="uk-UA"/>
               </w:rPr>
               <w:t>Виконували 5 завдання</w:t>
@@ -2294,8 +2302,8 @@
             <w:r>
               <w:rPr>
                 <w:color w:val="002060"/>
-                <w:sz w:val="20"/>
-                <w:szCs w:val="20"/>
+                <w:sz w:val="16"/>
+                <w:szCs w:val="16"/>
                 <w:lang w:val="uk-UA"/>
               </w:rPr>
               <w:t xml:space="preserve"> та 6 завдання</w:t>
@@ -2319,16 +2327,16 @@
               <w:jc w:val="center"/>
               <w:rPr>
                 <w:color w:val="002060"/>
-                <w:sz w:val="20"/>
-                <w:szCs w:val="20"/>
+                <w:sz w:val="16"/>
+                <w:szCs w:val="16"/>
                 <w:lang w:val="uk-UA"/>
               </w:rPr>
             </w:pPr>
             <w:r>
               <w:rPr>
                 <w:color w:val="002060"/>
-                <w:sz w:val="20"/>
-                <w:szCs w:val="20"/>
+                <w:sz w:val="16"/>
+                <w:szCs w:val="16"/>
                 <w:lang w:val="uk-UA"/>
               </w:rPr>
               <w:t>Х</w:t>
@@ -2352,8 +2360,8 @@
               <w:jc w:val="center"/>
               <w:rPr>
                 <w:color w:val="002060"/>
-                <w:sz w:val="20"/>
-                <w:szCs w:val="20"/>
+                <w:sz w:val="16"/>
+                <w:szCs w:val="16"/>
                 <w:lang w:val="uk-UA"/>
               </w:rPr>
             </w:pPr>
@@ -2376,6 +2384,8 @@
               <w:jc w:val="center"/>
               <w:rPr>
                 <w:color w:val="002060"/>
+                <w:sz w:val="16"/>
+                <w:szCs w:val="16"/>
               </w:rPr>
             </w:pPr>
           </w:p>
@@ -2397,8 +2407,8 @@
               <w:jc w:val="center"/>
               <w:rPr>
                 <w:color w:val="CE181E"/>
-                <w:sz w:val="20"/>
-                <w:szCs w:val="20"/>
+                <w:sz w:val="16"/>
+                <w:szCs w:val="16"/>
                 <w:lang w:val="uk-UA"/>
               </w:rPr>
             </w:pPr>
@@ -2496,13 +2506,15 @@
               <w:snapToGrid w:val="0"/>
               <w:rPr>
                 <w:color w:val="002060"/>
+                <w:sz w:val="16"/>
+                <w:szCs w:val="16"/>
               </w:rPr>
             </w:pPr>
             <w:r>
               <w:rPr>
                 <w:color w:val="002060"/>
-                <w:sz w:val="20"/>
-                <w:szCs w:val="20"/>
+                <w:sz w:val="16"/>
+                <w:szCs w:val="16"/>
                 <w:lang w:val="uk-UA"/>
               </w:rPr>
               <w:t xml:space="preserve">Виконували 7 завдання та 8 завдання. Створила </w:t>
@@ -2511,8 +2523,8 @@
             <w:r>
               <w:rPr>
                 <w:color w:val="002060"/>
-                <w:sz w:val="20"/>
-                <w:szCs w:val="20"/>
+                <w:sz w:val="16"/>
+                <w:szCs w:val="16"/>
                 <w:lang w:val="uk-UA"/>
               </w:rPr>
               <w:t>репозиторій</w:t>
@@ -2521,8 +2533,8 @@
             <w:r>
               <w:rPr>
                 <w:color w:val="002060"/>
-                <w:sz w:val="20"/>
-                <w:szCs w:val="20"/>
+                <w:sz w:val="16"/>
+                <w:szCs w:val="16"/>
                 <w:lang w:val="uk-UA"/>
               </w:rPr>
               <w:t xml:space="preserve"> і почала закидати туди завдання.</w:t>
@@ -2546,8 +2558,8 @@
               <w:jc w:val="center"/>
               <w:rPr>
                 <w:color w:val="002060"/>
-                <w:sz w:val="20"/>
-                <w:szCs w:val="20"/>
+                <w:sz w:val="16"/>
+                <w:szCs w:val="16"/>
                 <w:lang w:val="uk-UA"/>
               </w:rPr>
             </w:pPr>
@@ -2570,16 +2582,16 @@
               <w:jc w:val="center"/>
               <w:rPr>
                 <w:color w:val="002060"/>
-                <w:sz w:val="20"/>
-                <w:szCs w:val="20"/>
+                <w:sz w:val="16"/>
+                <w:szCs w:val="16"/>
                 <w:lang w:val="uk-UA"/>
               </w:rPr>
             </w:pPr>
             <w:r>
               <w:rPr>
                 <w:color w:val="002060"/>
-                <w:sz w:val="20"/>
-                <w:szCs w:val="20"/>
+                <w:sz w:val="16"/>
+                <w:szCs w:val="16"/>
                 <w:lang w:val="uk-UA"/>
               </w:rPr>
               <w:t>Х</w:t>
@@ -2603,8 +2615,8 @@
               <w:jc w:val="center"/>
               <w:rPr>
                 <w:color w:val="002060"/>
-                <w:sz w:val="20"/>
-                <w:szCs w:val="20"/>
+                <w:sz w:val="16"/>
+                <w:szCs w:val="16"/>
                 <w:lang w:val="uk-UA"/>
               </w:rPr>
             </w:pPr>
@@ -2625,6 +2637,10 @@
             <w:pPr>
               <w:snapToGrid w:val="0"/>
               <w:jc w:val="center"/>
+              <w:rPr>
+                <w:sz w:val="16"/>
+                <w:szCs w:val="16"/>
+              </w:rPr>
             </w:pPr>
           </w:p>
         </w:tc>
@@ -2725,16 +2741,16 @@
               <w:snapToGrid w:val="0"/>
               <w:rPr>
                 <w:color w:val="002060"/>
-                <w:sz w:val="20"/>
-                <w:szCs w:val="20"/>
+                <w:sz w:val="16"/>
+                <w:szCs w:val="16"/>
                 <w:lang w:val="uk-UA"/>
               </w:rPr>
             </w:pPr>
             <w:r>
               <w:rPr>
                 <w:color w:val="002060"/>
-                <w:sz w:val="20"/>
-                <w:szCs w:val="20"/>
+                <w:sz w:val="16"/>
+                <w:szCs w:val="16"/>
                 <w:lang w:val="uk-UA"/>
               </w:rPr>
               <w:t>Виконували 9 завдання . Почала заповнювати звіт.</w:t>
@@ -2758,8 +2774,8 @@
               <w:jc w:val="center"/>
               <w:rPr>
                 <w:color w:val="002060"/>
-                <w:sz w:val="20"/>
-                <w:szCs w:val="20"/>
+                <w:sz w:val="16"/>
+                <w:szCs w:val="16"/>
                 <w:lang w:val="uk-UA"/>
               </w:rPr>
             </w:pPr>
@@ -2782,16 +2798,16 @@
               <w:jc w:val="center"/>
               <w:rPr>
                 <w:color w:val="002060"/>
-                <w:sz w:val="20"/>
-                <w:szCs w:val="20"/>
+                <w:sz w:val="16"/>
+                <w:szCs w:val="16"/>
                 <w:lang w:val="uk-UA"/>
               </w:rPr>
             </w:pPr>
             <w:r>
               <w:rPr>
                 <w:color w:val="002060"/>
-                <w:sz w:val="20"/>
-                <w:szCs w:val="20"/>
+                <w:sz w:val="16"/>
+                <w:szCs w:val="16"/>
                 <w:lang w:val="uk-UA"/>
               </w:rPr>
               <w:t>Х</w:t>
@@ -2815,8 +2831,8 @@
               <w:jc w:val="center"/>
               <w:rPr>
                 <w:color w:val="002060"/>
-                <w:sz w:val="20"/>
-                <w:szCs w:val="20"/>
+                <w:sz w:val="16"/>
+                <w:szCs w:val="16"/>
                 <w:lang w:val="uk-UA"/>
               </w:rPr>
             </w:pPr>
@@ -2838,8 +2854,8 @@
               <w:snapToGrid w:val="0"/>
               <w:jc w:val="center"/>
               <w:rPr>
-                <w:sz w:val="20"/>
-                <w:szCs w:val="20"/>
+                <w:sz w:val="16"/>
+                <w:szCs w:val="16"/>
                 <w:lang w:val="uk-UA"/>
               </w:rPr>
             </w:pPr>
@@ -2941,16 +2957,16 @@
               <w:snapToGrid w:val="0"/>
               <w:rPr>
                 <w:color w:val="002060"/>
-                <w:sz w:val="20"/>
-                <w:szCs w:val="20"/>
+                <w:sz w:val="16"/>
+                <w:szCs w:val="16"/>
                 <w:lang w:val="uk-UA"/>
               </w:rPr>
             </w:pPr>
             <w:r>
               <w:rPr>
                 <w:color w:val="002060"/>
-                <w:sz w:val="20"/>
-                <w:szCs w:val="20"/>
+                <w:sz w:val="16"/>
+                <w:szCs w:val="16"/>
                 <w:lang w:val="uk-UA"/>
               </w:rPr>
               <w:t>Виконували 10 завдання та 11 завдання</w:t>
@@ -2974,8 +2990,8 @@
               <w:jc w:val="center"/>
               <w:rPr>
                 <w:color w:val="002060"/>
-                <w:sz w:val="20"/>
-                <w:szCs w:val="20"/>
+                <w:sz w:val="16"/>
+                <w:szCs w:val="16"/>
                 <w:lang w:val="uk-UA"/>
               </w:rPr>
             </w:pPr>
@@ -2998,16 +3014,16 @@
               <w:jc w:val="center"/>
               <w:rPr>
                 <w:color w:val="002060"/>
-                <w:sz w:val="20"/>
-                <w:szCs w:val="20"/>
+                <w:sz w:val="16"/>
+                <w:szCs w:val="16"/>
                 <w:lang w:val="uk-UA"/>
               </w:rPr>
             </w:pPr>
             <w:r>
               <w:rPr>
                 <w:color w:val="002060"/>
-                <w:sz w:val="20"/>
-                <w:szCs w:val="20"/>
+                <w:sz w:val="16"/>
+                <w:szCs w:val="16"/>
                 <w:lang w:val="uk-UA"/>
               </w:rPr>
               <w:t>Х</w:t>
@@ -3031,8 +3047,8 @@
               <w:jc w:val="center"/>
               <w:rPr>
                 <w:color w:val="002060"/>
-                <w:sz w:val="20"/>
-                <w:szCs w:val="20"/>
+                <w:sz w:val="16"/>
+                <w:szCs w:val="16"/>
                 <w:lang w:val="uk-UA"/>
               </w:rPr>
             </w:pPr>
@@ -3054,8 +3070,8 @@
               <w:snapToGrid w:val="0"/>
               <w:jc w:val="center"/>
               <w:rPr>
-                <w:sz w:val="20"/>
-                <w:szCs w:val="20"/>
+                <w:sz w:val="16"/>
+                <w:szCs w:val="16"/>
                 <w:lang w:val="uk-UA"/>
               </w:rPr>
             </w:pPr>
@@ -3157,16 +3173,16 @@
               <w:snapToGrid w:val="0"/>
               <w:rPr>
                 <w:color w:val="002060"/>
-                <w:sz w:val="20"/>
-                <w:szCs w:val="20"/>
+                <w:sz w:val="16"/>
+                <w:szCs w:val="16"/>
                 <w:lang w:val="uk-UA"/>
               </w:rPr>
             </w:pPr>
             <w:r>
               <w:rPr>
                 <w:color w:val="002060"/>
-                <w:sz w:val="20"/>
-                <w:szCs w:val="20"/>
+                <w:sz w:val="16"/>
+                <w:szCs w:val="16"/>
                 <w:lang w:val="uk-UA"/>
               </w:rPr>
               <w:t xml:space="preserve">Виконували 12 завдання та 13 завдання. Створила свій </w:t>
@@ -3174,8 +3190,8 @@
             <w:r>
               <w:rPr>
                 <w:color w:val="002060"/>
-                <w:sz w:val="20"/>
-                <w:szCs w:val="20"/>
+                <w:sz w:val="16"/>
+                <w:szCs w:val="16"/>
                 <w:lang w:val="en-US"/>
               </w:rPr>
               <w:t>Google</w:t>
@@ -3183,8 +3199,8 @@
             <w:r>
               <w:rPr>
                 <w:color w:val="002060"/>
-                <w:sz w:val="20"/>
-                <w:szCs w:val="20"/>
+                <w:sz w:val="16"/>
+                <w:szCs w:val="16"/>
                 <w:lang w:val="uk-UA"/>
               </w:rPr>
               <w:t xml:space="preserve"> сайт.</w:t>
@@ -3208,8 +3224,8 @@
               <w:jc w:val="center"/>
               <w:rPr>
                 <w:color w:val="002060"/>
-                <w:sz w:val="20"/>
-                <w:szCs w:val="20"/>
+                <w:sz w:val="16"/>
+                <w:szCs w:val="16"/>
                 <w:lang w:val="uk-UA"/>
               </w:rPr>
             </w:pPr>
@@ -3232,16 +3248,16 @@
               <w:jc w:val="center"/>
               <w:rPr>
                 <w:color w:val="002060"/>
-                <w:sz w:val="20"/>
-                <w:szCs w:val="20"/>
+                <w:sz w:val="16"/>
+                <w:szCs w:val="16"/>
                 <w:lang w:val="uk-UA"/>
               </w:rPr>
             </w:pPr>
             <w:r>
               <w:rPr>
                 <w:color w:val="002060"/>
-                <w:sz w:val="20"/>
-                <w:szCs w:val="20"/>
+                <w:sz w:val="16"/>
+                <w:szCs w:val="16"/>
                 <w:lang w:val="uk-UA"/>
               </w:rPr>
               <w:t>Х</w:t>
@@ -3265,8 +3281,8 @@
               <w:jc w:val="center"/>
               <w:rPr>
                 <w:color w:val="002060"/>
-                <w:sz w:val="20"/>
-                <w:szCs w:val="20"/>
+                <w:sz w:val="16"/>
+                <w:szCs w:val="16"/>
                 <w:lang w:val="uk-UA"/>
               </w:rPr>
             </w:pPr>
@@ -3288,8 +3304,8 @@
               <w:snapToGrid w:val="0"/>
               <w:jc w:val="center"/>
               <w:rPr>
-                <w:sz w:val="20"/>
-                <w:szCs w:val="20"/>
+                <w:sz w:val="16"/>
+                <w:szCs w:val="16"/>
                 <w:lang w:val="uk-UA"/>
               </w:rPr>
             </w:pPr>
@@ -3391,16 +3407,16 @@
               <w:snapToGrid w:val="0"/>
               <w:rPr>
                 <w:color w:val="002060"/>
-                <w:sz w:val="20"/>
-                <w:szCs w:val="20"/>
+                <w:sz w:val="16"/>
+                <w:szCs w:val="16"/>
                 <w:lang w:val="uk-UA"/>
               </w:rPr>
             </w:pPr>
             <w:r>
               <w:rPr>
                 <w:color w:val="002060"/>
-                <w:sz w:val="20"/>
-                <w:szCs w:val="20"/>
+                <w:sz w:val="16"/>
+                <w:szCs w:val="16"/>
                 <w:lang w:val="uk-UA"/>
               </w:rPr>
               <w:t xml:space="preserve">Виконували 14 завдання. Докинула завдання ні </w:t>
@@ -3408,8 +3424,8 @@
             <w:r>
               <w:rPr>
                 <w:color w:val="002060"/>
-                <w:sz w:val="20"/>
-                <w:szCs w:val="20"/>
+                <w:sz w:val="16"/>
+                <w:szCs w:val="16"/>
                 <w:lang w:val="en-US"/>
               </w:rPr>
               <w:t>GitHub</w:t>
@@ -3417,8 +3433,8 @@
             <w:r>
               <w:rPr>
                 <w:color w:val="002060"/>
-                <w:sz w:val="20"/>
-                <w:szCs w:val="20"/>
+                <w:sz w:val="16"/>
+                <w:szCs w:val="16"/>
                 <w:lang w:val="uk-UA"/>
               </w:rPr>
               <w:t xml:space="preserve"> та диск</w:t>
@@ -3442,8 +3458,8 @@
               <w:jc w:val="center"/>
               <w:rPr>
                 <w:color w:val="002060"/>
-                <w:sz w:val="20"/>
-                <w:szCs w:val="20"/>
+                <w:sz w:val="16"/>
+                <w:szCs w:val="16"/>
                 <w:lang w:val="uk-UA"/>
               </w:rPr>
             </w:pPr>
@@ -3466,8 +3482,8 @@
               <w:jc w:val="center"/>
               <w:rPr>
                 <w:color w:val="002060"/>
-                <w:sz w:val="20"/>
-                <w:szCs w:val="20"/>
+                <w:sz w:val="16"/>
+                <w:szCs w:val="16"/>
                 <w:lang w:val="uk-UA"/>
               </w:rPr>
             </w:pPr>
@@ -3490,16 +3506,16 @@
               <w:jc w:val="center"/>
               <w:rPr>
                 <w:color w:val="002060"/>
-                <w:sz w:val="20"/>
-                <w:szCs w:val="20"/>
+                <w:sz w:val="16"/>
+                <w:szCs w:val="16"/>
                 <w:lang w:val="uk-UA"/>
               </w:rPr>
             </w:pPr>
             <w:r>
               <w:rPr>
                 <w:color w:val="002060"/>
-                <w:sz w:val="20"/>
-                <w:szCs w:val="20"/>
+                <w:sz w:val="16"/>
+                <w:szCs w:val="16"/>
                 <w:lang w:val="uk-UA"/>
               </w:rPr>
               <w:t>Х</w:t>
@@ -3522,8 +3538,8 @@
               <w:snapToGrid w:val="0"/>
               <w:jc w:val="center"/>
               <w:rPr>
-                <w:sz w:val="20"/>
-                <w:szCs w:val="20"/>
+                <w:sz w:val="16"/>
+                <w:szCs w:val="16"/>
                 <w:lang w:val="uk-UA"/>
               </w:rPr>
             </w:pPr>
@@ -3625,16 +3641,16 @@
               <w:snapToGrid w:val="0"/>
               <w:rPr>
                 <w:color w:val="002060"/>
-                <w:sz w:val="20"/>
-                <w:szCs w:val="20"/>
+                <w:sz w:val="16"/>
+                <w:szCs w:val="16"/>
                 <w:lang w:val="uk-UA"/>
               </w:rPr>
             </w:pPr>
             <w:r>
               <w:rPr>
                 <w:color w:val="002060"/>
-                <w:sz w:val="20"/>
-                <w:szCs w:val="20"/>
+                <w:sz w:val="16"/>
+                <w:szCs w:val="16"/>
                 <w:lang w:val="uk-UA"/>
               </w:rPr>
               <w:t>Закінчила звіт та щоденник</w:t>
@@ -3658,8 +3674,8 @@
               <w:jc w:val="center"/>
               <w:rPr>
                 <w:color w:val="002060"/>
-                <w:sz w:val="20"/>
-                <w:szCs w:val="20"/>
+                <w:sz w:val="16"/>
+                <w:szCs w:val="16"/>
                 <w:lang w:val="uk-UA"/>
               </w:rPr>
             </w:pPr>
@@ -3682,8 +3698,8 @@
               <w:jc w:val="center"/>
               <w:rPr>
                 <w:color w:val="002060"/>
-                <w:sz w:val="20"/>
-                <w:szCs w:val="20"/>
+                <w:sz w:val="16"/>
+                <w:szCs w:val="16"/>
                 <w:lang w:val="uk-UA"/>
               </w:rPr>
             </w:pPr>
@@ -3706,16 +3722,16 @@
               <w:jc w:val="center"/>
               <w:rPr>
                 <w:color w:val="002060"/>
-                <w:sz w:val="20"/>
-                <w:szCs w:val="20"/>
+                <w:sz w:val="16"/>
+                <w:szCs w:val="16"/>
                 <w:lang w:val="uk-UA"/>
               </w:rPr>
             </w:pPr>
             <w:r>
               <w:rPr>
                 <w:color w:val="002060"/>
-                <w:sz w:val="20"/>
-                <w:szCs w:val="20"/>
+                <w:sz w:val="16"/>
+                <w:szCs w:val="16"/>
                 <w:lang w:val="uk-UA"/>
               </w:rPr>
               <w:t>Х</w:t>
@@ -3738,8 +3754,8 @@
               <w:snapToGrid w:val="0"/>
               <w:jc w:val="center"/>
               <w:rPr>
-                <w:sz w:val="20"/>
-                <w:szCs w:val="20"/>
+                <w:sz w:val="16"/>
+                <w:szCs w:val="16"/>
                 <w:lang w:val="uk-UA"/>
               </w:rPr>
             </w:pPr>
@@ -8359,7 +8375,6 @@
     </w:p>
     <w:p>
       <w:pPr>
-        <w:ind w:left="360"/>
         <w:rPr>
           <w:color w:val="002060"/>
           <w:sz w:val="20"/>
@@ -8374,7 +8389,25 @@
           <w:szCs w:val="20"/>
           <w:lang w:val="uk-UA"/>
         </w:rPr>
-        <w:t>Якщо чесно то після ЗНО багато чого забулося. Але я доклала усіх зусиль</w:t>
+        <w:t xml:space="preserve">   </w:t>
+      </w:r>
+      <w:r>
+        <w:rPr>
+          <w:color w:val="002060"/>
+          <w:sz w:val="20"/>
+          <w:szCs w:val="20"/>
+          <w:lang w:val="uk-UA"/>
+        </w:rPr>
+        <w:t xml:space="preserve"> </w:t>
+      </w:r>
+      <w:r>
+        <w:rPr>
+          <w:color w:val="002060"/>
+          <w:sz w:val="20"/>
+          <w:szCs w:val="20"/>
+          <w:lang w:val="uk-UA"/>
+        </w:rPr>
+        <w:t xml:space="preserve">Студентка активно і плідно працювала протягом усієї практики. Хоча спочатку </w:t>
       </w:r>
     </w:p>
     <w:tbl>
@@ -8414,7 +8447,38 @@
                 <w:szCs w:val="20"/>
                 <w:lang w:val="uk-UA"/>
               </w:rPr>
-              <w:t xml:space="preserve">щоб пригадати </w:t>
+              <w:t xml:space="preserve">було важко. Але вона доклала усіх зусиль щоб пригадати і вивчити новий </w:t>
+            </w:r>
+          </w:p>
+        </w:tc>
+      </w:tr>
+      <w:tr>
+        <w:tc>
+          <w:tcPr>
+            <w:tcW w:w="7020" w:type="dxa"/>
+            <w:tcBorders>
+              <w:top w:val="single" w:sz="4" w:space="0" w:color="000000"/>
+              <w:bottom w:val="single" w:sz="4" w:space="0" w:color="000000"/>
+            </w:tcBorders>
+            <w:shd w:val="clear" w:color="auto" w:fill="auto"/>
+          </w:tcPr>
+          <w:p>
+            <w:pPr>
+              <w:snapToGrid w:val="0"/>
+              <w:rPr>
+                <w:color w:val="002060"/>
+                <w:sz w:val="20"/>
+                <w:szCs w:val="20"/>
+              </w:rPr>
+            </w:pPr>
+            <w:r>
+              <w:rPr>
+                <w:color w:val="002060"/>
+                <w:sz w:val="20"/>
+                <w:szCs w:val="20"/>
+                <w:lang w:val="uk-UA"/>
+              </w:rPr>
+              <w:t>м</w:t>
             </w:r>
             <w:r>
               <w:rPr>
@@ -8423,7 +8487,39 @@
                 <w:szCs w:val="20"/>
                 <w:lang w:val="uk-UA"/>
               </w:rPr>
-              <w:t xml:space="preserve">увесь вивчений </w:t>
+              <w:t>атеріал</w:t>
+            </w:r>
+          </w:p>
+        </w:tc>
+      </w:tr>
+      <w:tr>
+        <w:tc>
+          <w:tcPr>
+            <w:tcW w:w="7020" w:type="dxa"/>
+            <w:tcBorders>
+              <w:top w:val="single" w:sz="4" w:space="0" w:color="000000"/>
+              <w:bottom w:val="single" w:sz="4" w:space="0" w:color="000000"/>
+            </w:tcBorders>
+            <w:shd w:val="clear" w:color="auto" w:fill="auto"/>
+          </w:tcPr>
+          <w:p>
+            <w:pPr>
+              <w:snapToGrid w:val="0"/>
+              <w:rPr>
+                <w:color w:val="002060"/>
+                <w:sz w:val="20"/>
+                <w:szCs w:val="20"/>
+                <w:lang w:val="en-US"/>
+              </w:rPr>
+            </w:pPr>
+            <w:r>
+              <w:rPr>
+                <w:color w:val="002060"/>
+                <w:sz w:val="20"/>
+                <w:szCs w:val="20"/>
+                <w:lang w:val="uk-UA"/>
+              </w:rPr>
+              <w:t>Завдяки плідній щоденній роботі були виконані всі завдання практики</w:t>
             </w:r>
             <w:r>
               <w:rPr>
@@ -8432,89 +8528,55 @@
                 <w:szCs w:val="20"/>
                 <w:lang w:val="uk-UA"/>
               </w:rPr>
-              <w:t xml:space="preserve">матеріал. </w:t>
+              <w:t xml:space="preserve">. Також </w:t>
+            </w:r>
+          </w:p>
+        </w:tc>
+      </w:tr>
+      <w:tr>
+        <w:tc>
+          <w:tcPr>
+            <w:tcW w:w="7020" w:type="dxa"/>
+            <w:tcBorders>
+              <w:top w:val="single" w:sz="4" w:space="0" w:color="000000"/>
+              <w:bottom w:val="single" w:sz="4" w:space="0" w:color="000000"/>
+            </w:tcBorders>
+            <w:shd w:val="clear" w:color="auto" w:fill="auto"/>
+          </w:tcPr>
+          <w:p>
+            <w:pPr>
+              <w:snapToGrid w:val="0"/>
+              <w:rPr>
+                <w:color w:val="002060"/>
+                <w:sz w:val="20"/>
+                <w:szCs w:val="20"/>
+              </w:rPr>
+            </w:pPr>
+            <w:r>
+              <w:rPr>
+                <w:color w:val="002060"/>
+                <w:sz w:val="20"/>
+                <w:szCs w:val="20"/>
+                <w:lang w:val="uk-UA"/>
+              </w:rPr>
+              <w:t xml:space="preserve">вона освоїла </w:t>
             </w:r>
             <w:r>
               <w:rPr>
                 <w:color w:val="002060"/>
                 <w:sz w:val="20"/>
                 <w:szCs w:val="20"/>
-                <w:lang w:val="uk-UA"/>
-              </w:rPr>
-              <w:t xml:space="preserve">Як результат були виконані завдання </w:t>
-            </w:r>
-          </w:p>
-        </w:tc>
-      </w:tr>
-      <w:tr>
-        <w:tc>
-          <w:tcPr>
-            <w:tcW w:w="7020" w:type="dxa"/>
-            <w:tcBorders>
-              <w:top w:val="single" w:sz="4" w:space="0" w:color="000000"/>
-              <w:bottom w:val="single" w:sz="4" w:space="0" w:color="000000"/>
-            </w:tcBorders>
-            <w:shd w:val="clear" w:color="auto" w:fill="auto"/>
-          </w:tcPr>
-          <w:p>
-            <w:pPr>
-              <w:snapToGrid w:val="0"/>
-              <w:rPr>
-                <w:color w:val="002060"/>
-                <w:sz w:val="20"/>
-                <w:szCs w:val="20"/>
-                <w:lang w:val="uk-UA"/>
-              </w:rPr>
-            </w:pPr>
-            <w:r>
-              <w:rPr>
-                <w:color w:val="002060"/>
-                <w:sz w:val="20"/>
-                <w:szCs w:val="20"/>
-                <w:lang w:val="uk-UA"/>
-              </w:rPr>
-              <w:t xml:space="preserve">І я дуже рада цьому. Щодня я з самого ранку сідала за ноутбук і починала </w:t>
-            </w:r>
-          </w:p>
-        </w:tc>
-      </w:tr>
-      <w:tr>
-        <w:tc>
-          <w:tcPr>
-            <w:tcW w:w="7020" w:type="dxa"/>
-            <w:tcBorders>
-              <w:top w:val="single" w:sz="4" w:space="0" w:color="000000"/>
-              <w:bottom w:val="single" w:sz="4" w:space="0" w:color="000000"/>
-            </w:tcBorders>
-            <w:shd w:val="clear" w:color="auto" w:fill="auto"/>
-          </w:tcPr>
-          <w:p>
-            <w:pPr>
-              <w:snapToGrid w:val="0"/>
-              <w:rPr>
-                <w:color w:val="002060"/>
-                <w:sz w:val="20"/>
-                <w:szCs w:val="20"/>
-                <w:lang w:val="uk-UA"/>
-              </w:rPr>
-            </w:pPr>
-            <w:r>
-              <w:rPr>
-                <w:color w:val="002060"/>
-                <w:sz w:val="20"/>
-                <w:szCs w:val="20"/>
-                <w:lang w:val="uk-UA"/>
-              </w:rPr>
-              <w:t>плідно працювати</w:t>
+                <w:lang w:val="en-US"/>
+              </w:rPr>
+              <w:t>Google</w:t>
             </w:r>
             <w:r>
               <w:rPr>
                 <w:color w:val="002060"/>
                 <w:sz w:val="20"/>
                 <w:szCs w:val="20"/>
-                <w:lang w:val="uk-UA"/>
-              </w:rPr>
-              <w:t xml:space="preserve"> і та</w:t>
+              </w:rPr>
+              <w:t xml:space="preserve"> </w:t>
             </w:r>
             <w:r>
               <w:rPr>
@@ -8523,116 +8585,8 @@
                 <w:szCs w:val="20"/>
                 <w:lang w:val="uk-UA"/>
               </w:rPr>
-              <w:t xml:space="preserve"> не могла відірватись від роботи.</w:t>
+              <w:t xml:space="preserve">сайти та </w:t>
             </w:r>
-          </w:p>
-        </w:tc>
-      </w:tr>
-      <w:tr>
-        <w:tc>
-          <w:tcPr>
-            <w:tcW w:w="7020" w:type="dxa"/>
-            <w:tcBorders>
-              <w:top w:val="single" w:sz="4" w:space="0" w:color="000000"/>
-              <w:bottom w:val="single" w:sz="4" w:space="0" w:color="000000"/>
-            </w:tcBorders>
-            <w:shd w:val="clear" w:color="auto" w:fill="auto"/>
-          </w:tcPr>
-          <w:p>
-            <w:pPr>
-              <w:snapToGrid w:val="0"/>
-              <w:rPr>
-                <w:color w:val="002060"/>
-                <w:sz w:val="20"/>
-                <w:szCs w:val="20"/>
-                <w:lang w:val="uk-UA"/>
-              </w:rPr>
-            </w:pPr>
-            <w:r>
-              <w:rPr>
-                <w:color w:val="002060"/>
-                <w:sz w:val="20"/>
-                <w:szCs w:val="20"/>
-                <w:lang w:val="uk-UA"/>
-              </w:rPr>
-              <w:t>Я дуже-дуже старалася виконати всі завдання.</w:t>
-            </w:r>
-            <w:r>
-              <w:rPr>
-                <w:color w:val="002060"/>
-                <w:sz w:val="20"/>
-                <w:szCs w:val="20"/>
-                <w:lang w:val="uk-UA"/>
-              </w:rPr>
-              <w:t xml:space="preserve"> Моєю метою було </w:t>
-            </w:r>
-            <w:proofErr w:type="spellStart"/>
-            <w:r>
-              <w:rPr>
-                <w:color w:val="002060"/>
-                <w:sz w:val="20"/>
-                <w:szCs w:val="20"/>
-                <w:lang w:val="uk-UA"/>
-              </w:rPr>
-              <w:t>індивідуаль-</w:t>
-            </w:r>
-            <w:proofErr w:type="spellEnd"/>
-          </w:p>
-        </w:tc>
-      </w:tr>
-      <w:tr>
-        <w:tc>
-          <w:tcPr>
-            <w:tcW w:w="7020" w:type="dxa"/>
-            <w:tcBorders>
-              <w:top w:val="single" w:sz="4" w:space="0" w:color="000000"/>
-              <w:bottom w:val="single" w:sz="4" w:space="0" w:color="000000"/>
-            </w:tcBorders>
-            <w:shd w:val="clear" w:color="auto" w:fill="auto"/>
-          </w:tcPr>
-          <w:p>
-            <w:pPr>
-              <w:snapToGrid w:val="0"/>
-              <w:rPr>
-                <w:color w:val="002060"/>
-                <w:sz w:val="20"/>
-                <w:szCs w:val="20"/>
-                <w:lang w:val="uk-UA"/>
-              </w:rPr>
-            </w:pPr>
-            <w:r>
-              <w:rPr>
-                <w:color w:val="002060"/>
-                <w:sz w:val="20"/>
-                <w:szCs w:val="20"/>
-                <w:lang w:val="uk-UA"/>
-              </w:rPr>
-              <w:t>не рішення та бачення задач. Також мені було дуже цікаво ознайомитись із</w:t>
-            </w:r>
-          </w:p>
-        </w:tc>
-      </w:tr>
-      <w:tr>
-        <w:tc>
-          <w:tcPr>
-            <w:tcW w:w="7020" w:type="dxa"/>
-            <w:tcBorders>
-              <w:top w:val="single" w:sz="4" w:space="0" w:color="000000"/>
-              <w:bottom w:val="single" w:sz="4" w:space="0" w:color="000000"/>
-            </w:tcBorders>
-            <w:shd w:val="clear" w:color="auto" w:fill="auto"/>
-          </w:tcPr>
-          <w:p>
-            <w:pPr>
-              <w:snapToGrid w:val="0"/>
-              <w:rPr>
-                <w:vanish/>
-                <w:color w:val="002060"/>
-                <w:sz w:val="20"/>
-                <w:szCs w:val="20"/>
-                <w:lang w:val="uk-UA"/>
-              </w:rPr>
-            </w:pPr>
             <w:r>
               <w:rPr>
                 <w:color w:val="002060"/>
@@ -8647,18 +8601,48 @@
                 <w:color w:val="002060"/>
                 <w:sz w:val="20"/>
                 <w:szCs w:val="20"/>
-                <w:lang w:val="uk-UA"/>
-              </w:rPr>
-              <w:t xml:space="preserve"> та </w:t>
+              </w:rPr>
+              <w:t xml:space="preserve">. </w:t>
+            </w:r>
+          </w:p>
+        </w:tc>
+      </w:tr>
+      <w:tr>
+        <w:tc>
+          <w:tcPr>
+            <w:tcW w:w="7020" w:type="dxa"/>
+            <w:tcBorders>
+              <w:top w:val="single" w:sz="4" w:space="0" w:color="000000"/>
+              <w:bottom w:val="single" w:sz="4" w:space="0" w:color="000000"/>
+            </w:tcBorders>
+            <w:shd w:val="clear" w:color="auto" w:fill="auto"/>
+          </w:tcPr>
+          <w:p>
+            <w:pPr>
+              <w:snapToGrid w:val="0"/>
+              <w:rPr>
+                <w:color w:val="002060"/>
+                <w:sz w:val="20"/>
+                <w:szCs w:val="20"/>
+                <w:lang w:val="uk-UA"/>
+              </w:rPr>
+            </w:pPr>
+            <w:r>
+              <w:rPr>
+                <w:color w:val="002060"/>
+                <w:sz w:val="20"/>
+                <w:szCs w:val="20"/>
+                <w:lang w:val="uk-UA"/>
+              </w:rPr>
+              <w:t>Впевнений</w:t>
             </w:r>
             <w:r>
               <w:rPr>
                 <w:color w:val="002060"/>
                 <w:sz w:val="20"/>
                 <w:szCs w:val="20"/>
-                <w:lang w:val="uk-UA"/>
-              </w:rPr>
-              <w:t>створити</w:t>
+              </w:rPr>
+              <w:t xml:space="preserve">, </w:t>
             </w:r>
             <w:r>
               <w:rPr>
@@ -8667,99 +8651,32 @@
                 <w:szCs w:val="20"/>
                 <w:lang w:val="uk-UA"/>
               </w:rPr>
-              <w:t xml:space="preserve"> свій сайт.</w:t>
+              <w:t>що вона заслуговує на високий бал за таку довгу</w:t>
             </w:r>
             <w:r>
               <w:rPr>
                 <w:color w:val="002060"/>
                 <w:sz w:val="20"/>
                 <w:szCs w:val="20"/>
-                <w:lang w:val="uk-UA"/>
-              </w:rPr>
-              <w:t xml:space="preserve"> У майбутньому буду активно використовувати </w:t>
+              </w:rPr>
+              <w:t>,</w:t>
             </w:r>
             <w:r>
               <w:rPr>
-                <w:vanish/>
-                <w:color w:val="002060"/>
-                <w:sz w:val="20"/>
-                <w:szCs w:val="20"/>
-                <w:lang w:val="en-US"/>
-              </w:rPr>
-              <w:t>ubh</w:t>
-            </w:r>
-          </w:p>
-        </w:tc>
-      </w:tr>
-      <w:tr>
-        <w:tc>
-          <w:tcPr>
-            <w:tcW w:w="7020" w:type="dxa"/>
-            <w:tcBorders>
-              <w:top w:val="single" w:sz="4" w:space="0" w:color="000000"/>
-              <w:bottom w:val="single" w:sz="4" w:space="0" w:color="000000"/>
-            </w:tcBorders>
-            <w:shd w:val="clear" w:color="auto" w:fill="auto"/>
-          </w:tcPr>
-          <w:p>
-            <w:pPr>
-              <w:snapToGrid w:val="0"/>
-              <w:rPr>
-                <w:color w:val="002060"/>
-                <w:sz w:val="20"/>
-                <w:szCs w:val="20"/>
-                <w:lang w:val="uk-UA"/>
-              </w:rPr>
-            </w:pPr>
-            <w:r>
-              <w:rPr>
-                <w:color w:val="002060"/>
-                <w:sz w:val="20"/>
-                <w:szCs w:val="20"/>
-                <w:lang w:val="uk-UA"/>
-              </w:rPr>
-              <w:t>ці вивчені ресурси.</w:t>
+                <w:color w:val="002060"/>
+                <w:sz w:val="20"/>
+                <w:szCs w:val="20"/>
+                <w:lang w:val="uk-UA"/>
+              </w:rPr>
+              <w:t xml:space="preserve"> щоденну</w:t>
             </w:r>
             <w:r>
               <w:rPr>
                 <w:color w:val="002060"/>
                 <w:sz w:val="20"/>
                 <w:szCs w:val="20"/>
-                <w:lang w:val="uk-UA"/>
-              </w:rPr>
-              <w:t xml:space="preserve"> </w:t>
-            </w:r>
-          </w:p>
-        </w:tc>
-      </w:tr>
-      <w:tr>
-        <w:tc>
-          <w:tcPr>
-            <w:tcW w:w="7020" w:type="dxa"/>
-            <w:tcBorders>
-              <w:top w:val="single" w:sz="4" w:space="0" w:color="000000"/>
-              <w:bottom w:val="single" w:sz="4" w:space="0" w:color="000000"/>
-            </w:tcBorders>
-            <w:shd w:val="clear" w:color="auto" w:fill="auto"/>
-          </w:tcPr>
-          <w:p>
-            <w:pPr>
-              <w:snapToGrid w:val="0"/>
-              <w:rPr>
-                <w:color w:val="002060"/>
-                <w:sz w:val="20"/>
-                <w:szCs w:val="20"/>
-                <w:lang w:val="uk-UA"/>
-              </w:rPr>
-            </w:pPr>
-            <w:r>
-              <w:rPr>
-                <w:color w:val="002060"/>
-                <w:sz w:val="20"/>
-                <w:szCs w:val="20"/>
-                <w:lang w:val="uk-UA"/>
-              </w:rPr>
-              <w:t xml:space="preserve">     Я надіюсь на достойну</w:t>
+              </w:rPr>
+              <w:t>,</w:t>
             </w:r>
             <w:r>
               <w:rPr>
@@ -8768,16 +8685,60 @@
                 <w:szCs w:val="20"/>
                 <w:lang w:val="uk-UA"/>
               </w:rPr>
-              <w:t xml:space="preserve"> оцін</w:t>
+              <w:t xml:space="preserve"> а </w:t>
+            </w:r>
+          </w:p>
+        </w:tc>
+      </w:tr>
+      <w:tr>
+        <w:tc>
+          <w:tcPr>
+            <w:tcW w:w="7020" w:type="dxa"/>
+            <w:tcBorders>
+              <w:top w:val="single" w:sz="4" w:space="0" w:color="000000"/>
+              <w:bottom w:val="single" w:sz="4" w:space="0" w:color="000000"/>
+            </w:tcBorders>
+            <w:shd w:val="clear" w:color="auto" w:fill="auto"/>
+          </w:tcPr>
+          <w:p>
+            <w:pPr>
+              <w:snapToGrid w:val="0"/>
+              <w:rPr>
+                <w:vanish/>
+                <w:color w:val="002060"/>
+                <w:sz w:val="20"/>
+                <w:szCs w:val="20"/>
+                <w:lang w:val="uk-UA"/>
+              </w:rPr>
+            </w:pPr>
+            <w:r>
+              <w:rPr>
+                <w:color w:val="002060"/>
+                <w:sz w:val="20"/>
+                <w:szCs w:val="20"/>
+                <w:lang w:val="uk-UA"/>
+              </w:rPr>
+              <w:t xml:space="preserve">головне </w:t>
             </w:r>
             <w:r>
               <w:rPr>
                 <w:color w:val="002060"/>
                 <w:sz w:val="20"/>
                 <w:szCs w:val="20"/>
-                <w:lang w:val="uk-UA"/>
-              </w:rPr>
-              <w:t>ку</w:t>
+                <w:lang w:val="en-US"/>
+              </w:rPr>
+              <w:t xml:space="preserve">– </w:t>
+            </w:r>
+            <w:bookmarkStart w:id="0" w:name="_GoBack"/>
+            <w:bookmarkEnd w:id="0"/>
+            <w:r>
+              <w:rPr>
+                <w:color w:val="002060"/>
+                <w:sz w:val="20"/>
+                <w:szCs w:val="20"/>
+                <w:lang w:val="uk-UA"/>
+              </w:rPr>
+              <w:t>якісну роботу</w:t>
             </w:r>
             <w:r>
               <w:rPr>
@@ -8786,67 +8747,77 @@
                 <w:szCs w:val="20"/>
                 <w:lang w:val="uk-UA"/>
               </w:rPr>
-              <w:t xml:space="preserve"> такої довгої тритижневої роботи та на </w:t>
-            </w:r>
-          </w:p>
-        </w:tc>
-      </w:tr>
-      <w:tr>
-        <w:tc>
-          <w:tcPr>
-            <w:tcW w:w="7020" w:type="dxa"/>
-            <w:tcBorders>
-              <w:top w:val="single" w:sz="4" w:space="0" w:color="000000"/>
-              <w:bottom w:val="single" w:sz="4" w:space="0" w:color="000000"/>
-            </w:tcBorders>
-            <w:shd w:val="clear" w:color="auto" w:fill="auto"/>
-          </w:tcPr>
-          <w:p>
-            <w:pPr>
-              <w:snapToGrid w:val="0"/>
-              <w:rPr>
-                <w:color w:val="002060"/>
-                <w:sz w:val="20"/>
-                <w:szCs w:val="20"/>
-                <w:lang w:val="uk-UA"/>
-              </w:rPr>
-            </w:pPr>
-            <w:r>
-              <w:rPr>
-                <w:color w:val="002060"/>
-                <w:sz w:val="20"/>
-                <w:szCs w:val="20"/>
-                <w:lang w:val="uk-UA"/>
-              </w:rPr>
-              <w:t>відмінний</w:t>
-            </w:r>
-            <w:r>
-              <w:rPr>
-                <w:color w:val="002060"/>
-                <w:sz w:val="20"/>
-                <w:szCs w:val="20"/>
-                <w:lang w:val="uk-UA"/>
-              </w:rPr>
-              <w:t xml:space="preserve"> бал</w:t>
-            </w:r>
-            <w:r>
-              <w:rPr>
-                <w:color w:val="002060"/>
-                <w:sz w:val="20"/>
-                <w:szCs w:val="20"/>
-                <w:lang w:val="uk-UA"/>
-              </w:rPr>
               <w:t>.</w:t>
             </w:r>
-            <w:r>
-              <w:rPr>
-                <w:color w:val="002060"/>
-                <w:sz w:val="20"/>
-                <w:szCs w:val="20"/>
-                <w:lang w:val="uk-UA"/>
-              </w:rPr>
-              <w:t xml:space="preserve"> </w:t>
-            </w:r>
+          </w:p>
+        </w:tc>
+      </w:tr>
+      <w:tr>
+        <w:tc>
+          <w:tcPr>
+            <w:tcW w:w="7020" w:type="dxa"/>
+            <w:tcBorders>
+              <w:top w:val="single" w:sz="4" w:space="0" w:color="000000"/>
+              <w:bottom w:val="single" w:sz="4" w:space="0" w:color="000000"/>
+            </w:tcBorders>
+            <w:shd w:val="clear" w:color="auto" w:fill="auto"/>
+          </w:tcPr>
+          <w:p>
+            <w:pPr>
+              <w:snapToGrid w:val="0"/>
+              <w:rPr>
+                <w:color w:val="002060"/>
+                <w:sz w:val="20"/>
+                <w:szCs w:val="20"/>
+                <w:lang w:val="uk-UA"/>
+              </w:rPr>
+            </w:pPr>
+          </w:p>
+        </w:tc>
+      </w:tr>
+      <w:tr>
+        <w:tc>
+          <w:tcPr>
+            <w:tcW w:w="7020" w:type="dxa"/>
+            <w:tcBorders>
+              <w:top w:val="single" w:sz="4" w:space="0" w:color="000000"/>
+              <w:bottom w:val="single" w:sz="4" w:space="0" w:color="000000"/>
+            </w:tcBorders>
+            <w:shd w:val="clear" w:color="auto" w:fill="auto"/>
+          </w:tcPr>
+          <w:p>
+            <w:pPr>
+              <w:snapToGrid w:val="0"/>
+              <w:rPr>
+                <w:color w:val="002060"/>
+                <w:sz w:val="20"/>
+                <w:szCs w:val="20"/>
+                <w:lang w:val="uk-UA"/>
+              </w:rPr>
+            </w:pPr>
+          </w:p>
+        </w:tc>
+      </w:tr>
+      <w:tr>
+        <w:tc>
+          <w:tcPr>
+            <w:tcW w:w="7020" w:type="dxa"/>
+            <w:tcBorders>
+              <w:top w:val="single" w:sz="4" w:space="0" w:color="000000"/>
+              <w:bottom w:val="single" w:sz="4" w:space="0" w:color="000000"/>
+            </w:tcBorders>
+            <w:shd w:val="clear" w:color="auto" w:fill="auto"/>
+          </w:tcPr>
+          <w:p>
+            <w:pPr>
+              <w:snapToGrid w:val="0"/>
+              <w:rPr>
+                <w:color w:val="002060"/>
+                <w:sz w:val="20"/>
+                <w:szCs w:val="20"/>
+                <w:lang w:val="uk-UA"/>
+              </w:rPr>
+            </w:pPr>
           </w:p>
         </w:tc>
       </w:tr>
@@ -10351,7 +10322,6 @@
     </w:p>
     <w:p>
       <w:pPr>
-        <w:ind w:left="360"/>
         <w:rPr>
           <w:sz w:val="20"/>
           <w:szCs w:val="20"/>
@@ -10574,11 +10544,8 @@
       </w:r>
     </w:p>
     <w:p/>
-    <w:p/>
-    <w:p/>
     <w:sectPr>
       <w:headerReference w:type="default" r:id="rId10"/>
-      <w:headerReference w:type="first" r:id="rId11"/>
       <w:pgSz w:w="8391" w:h="11906"/>
       <w:pgMar w:top="765" w:right="567" w:bottom="567" w:left="567" w:header="709" w:footer="720" w:gutter="0"/>
       <w:cols w:space="720"/>
@@ -10665,7 +10632,7 @@
         <w:sz w:val="16"/>
         <w:szCs w:val="16"/>
       </w:rPr>
-      <w:t>8</w:t>
+      <w:t>2</w:t>
     </w:r>
     <w:r>
       <w:rPr>
@@ -10682,16 +10649,6 @@
         <w:sz w:val="16"/>
         <w:szCs w:val="16"/>
       </w:rPr>
-    </w:pPr>
-  </w:p>
-</w:hdr>
-</file>
-
-<file path=word/header2.xml><?xml version="1.0" encoding="utf-8"?>
-<w:hdr xmlns:wpc="http://schemas.microsoft.com/office/word/2010/wordprocessingCanvas" xmlns:mc="http://schemas.openxmlformats.org/markup-compatibility/2006" xmlns:o="urn:schemas-microsoft-com:office:office" xmlns:r="http://schemas.openxmlformats.org/officeDocument/2006/relationships" xmlns:m="http://schemas.openxmlformats.org/officeDocument/2006/math" xmlns:v="urn:schemas-microsoft-com:vml" xmlns:wp14="http://schemas.microsoft.com/office/word/2010/wordprocessingDrawing" xmlns:wp="http://schemas.openxmlformats.org/drawingml/2006/wordprocessingDrawing" xmlns:w10="urn:schemas-microsoft-com:office:word" xmlns:w="http://schemas.openxmlformats.org/wordprocessingml/2006/main" xmlns:w14="http://schemas.microsoft.com/office/word/2010/wordml" xmlns:wpg="http://schemas.microsoft.com/office/word/2010/wordprocessingGroup" xmlns:wpi="http://schemas.microsoft.com/office/word/2010/wordprocessingInk" xmlns:wne="http://schemas.microsoft.com/office/word/2006/wordml" xmlns:wps="http://schemas.microsoft.com/office/word/2010/wordprocessingShape" mc:Ignorable="w14 wp14">
-  <w:p>
-    <w:pPr>
-      <w:pStyle w:val="a7"/>
     </w:pPr>
   </w:p>
 </w:hdr>
@@ -11358,6 +11315,33 @@
       <w:lang w:val="uk-UA" w:eastAsia="ru-RU"/>
     </w:rPr>
   </w:style>
+  <w:style w:type="paragraph" w:styleId="ab">
+    <w:name w:val="footer"/>
+    <w:basedOn w:val="a"/>
+    <w:link w:val="ac"/>
+    <w:uiPriority w:val="99"/>
+    <w:unhideWhenUsed/>
+    <w:rsid w:val="00183101"/>
+    <w:pPr>
+      <w:tabs>
+        <w:tab w:val="center" w:pos="4677"/>
+        <w:tab w:val="right" w:pos="9355"/>
+      </w:tabs>
+    </w:pPr>
+  </w:style>
+  <w:style w:type="character" w:customStyle="1" w:styleId="ac">
+    <w:name w:val="Нижний колонтитул Знак"/>
+    <w:basedOn w:val="a1"/>
+    <w:link w:val="ab"/>
+    <w:uiPriority w:val="99"/>
+    <w:rsid w:val="00183101"/>
+    <w:rPr>
+      <w:rFonts w:ascii="Times New Roman" w:eastAsia="Times New Roman" w:hAnsi="Times New Roman" w:cs="Times New Roman"/>
+      <w:sz w:val="24"/>
+      <w:szCs w:val="24"/>
+      <w:lang w:eastAsia="zh-CN"/>
+    </w:rPr>
+  </w:style>
 </w:styles>
 </file>
 
@@ -11886,6 +11870,33 @@
       <w:lang w:val="uk-UA" w:eastAsia="ru-RU"/>
     </w:rPr>
   </w:style>
+  <w:style w:type="paragraph" w:styleId="ab">
+    <w:name w:val="footer"/>
+    <w:basedOn w:val="a"/>
+    <w:link w:val="ac"/>
+    <w:uiPriority w:val="99"/>
+    <w:unhideWhenUsed/>
+    <w:rsid w:val="00183101"/>
+    <w:pPr>
+      <w:tabs>
+        <w:tab w:val="center" w:pos="4677"/>
+        <w:tab w:val="right" w:pos="9355"/>
+      </w:tabs>
+    </w:pPr>
+  </w:style>
+  <w:style w:type="character" w:customStyle="1" w:styleId="ac">
+    <w:name w:val="Нижний колонтитул Знак"/>
+    <w:basedOn w:val="a1"/>
+    <w:link w:val="ab"/>
+    <w:uiPriority w:val="99"/>
+    <w:rsid w:val="00183101"/>
+    <w:rPr>
+      <w:rFonts w:ascii="Times New Roman" w:eastAsia="Times New Roman" w:hAnsi="Times New Roman" w:cs="Times New Roman"/>
+      <w:sz w:val="24"/>
+      <w:szCs w:val="24"/>
+      <w:lang w:eastAsia="zh-CN"/>
+    </w:rPr>
+  </w:style>
 </w:styles>
 </file>
 
@@ -12179,7 +12190,7 @@
 </file>
 
 <file path=customXml/itemProps1.xml><?xml version="1.0" encoding="utf-8"?>
-<ds:datastoreItem xmlns:ds="http://schemas.openxmlformats.org/officeDocument/2006/customXml" ds:itemID="{AC13D567-9AA8-4E7A-A8B6-449197AA3C07}">
+<ds:datastoreItem xmlns:ds="http://schemas.openxmlformats.org/officeDocument/2006/customXml" ds:itemID="{31D9376C-2ECB-4079-9574-949345348CFC}">
   <ds:schemaRefs>
     <ds:schemaRef ds:uri="http://schemas.openxmlformats.org/officeDocument/2006/bibliography"/>
   </ds:schemaRefs>
